--- a/法令ファイル/小型船舶に係る検査及び確認に関する省令/小型船舶に係る検査及び確認に関する省令（昭和六十二年運輸省令第五十六号）.docx
+++ b/法令ファイル/小型船舶に係る検査及び確認に関する省令/小型船舶に係る検査及び確認に関する省令（昭和六十二年運輸省令第五十六号）.docx
@@ -79,7 +79,7 @@
         <w:pStyle w:val="Heading1"/>
       </w:pPr>
       <w:r>
-        <w:t>附　則（平成元年七月二〇日運輸省令第二四号）</w:t>
+        <w:t>附則（平成元年七月二〇日運輸省令第二四号）</w:t>
       </w:r>
     </w:p>
     <w:p>
@@ -97,7 +97,7 @@
         <w:pStyle w:val="Heading1"/>
       </w:pPr>
       <w:r>
-        <w:t>附　則（平成一二年一一月二九日運輸省令第三九号）</w:t>
+        <w:t>附則（平成一二年一一月二九日運輸省令第三九号）</w:t>
       </w:r>
     </w:p>
     <w:p>
@@ -123,7 +123,7 @@
         <w:pStyle w:val="Heading1"/>
       </w:pPr>
       <w:r>
-        <w:t>附　則（平成一六年二月二六日国土交通省令第六号）</w:t>
+        <w:t>附則（平成一六年二月二六日国土交通省令第六号）</w:t>
       </w:r>
     </w:p>
     <w:p>
@@ -159,7 +159,7 @@
     </w:pPr>
     <w:r>
       <w:tab/>
-      <w:t>WeGov v0.1 - FTS141</w:t>
+      <w:t>WeGov v0.2 - FTS141</w:t>
     </w:r>
   </w:p>
 </w:ftr>
